--- a/docx/en/tools_psiphon.docx
+++ b/docx/en/tools_psiphon.docx
@@ -1109,7 +1109,7 @@
     </w:lvl>
   </w:abstractNum>
   <w:abstractNum w:abstractNumId="990">
-    <w:nsid w:val="b0f499a4"/>
+    <w:nsid w:val="4cbae6a7"/>
     <w:multiLevelType w:val="multilevel"/>
     <w:lvl w:ilvl="0">
       <w:numFmt w:val="bullet"/>

--- a/docx/en/tools_psiphon.docx
+++ b/docx/en/tools_psiphon.docx
@@ -1109,7 +1109,7 @@
     </w:lvl>
   </w:abstractNum>
   <w:abstractNum w:abstractNumId="990">
-    <w:nsid w:val="4cbae6a7"/>
+    <w:nsid w:val="738d47e7"/>
     <w:multiLevelType w:val="multilevel"/>
     <w:lvl w:ilvl="0">
       <w:numFmt w:val="bullet"/>
